--- a/Chapter 3 - Laying the foundation/Notes.docx
+++ b/Chapter 3 - Laying the foundation/Notes.docx
@@ -4,13 +4,22 @@
   <w:body>
     <w:p>
       <w:pPr>
-        <w:pStyle w:val="Subtitle"/>
-        <w:rPr>
-          <w:lang w:val="en-US"/>
-        </w:rPr>
-      </w:pPr>
-      <w:r>
-        <w:rPr>
+        <w:rPr>
+          <w:b/>
+          <w:bCs/>
+          <w:sz w:val="32"/>
+          <w:szCs w:val="32"/>
+          <w:u w:val="single"/>
+          <w:lang w:val="en-US"/>
+        </w:rPr>
+      </w:pPr>
+      <w:r>
+        <w:rPr>
+          <w:b/>
+          <w:bCs/>
+          <w:sz w:val="32"/>
+          <w:szCs w:val="32"/>
+          <w:u w:val="single"/>
           <w:lang w:val="en-US"/>
         </w:rPr>
         <w:t>INCEPTION</w:t>
@@ -3157,6 +3166,7 @@
           <w:szCs w:val="28"/>
           <w:lang w:val="en-US"/>
         </w:rPr>
+        <w:lastRenderedPageBreak/>
         <w:t>Injecting React superpowers using CDN</w:t>
       </w:r>
     </w:p>
@@ -3179,7 +3189,6 @@
           <w:szCs w:val="24"/>
           <w:lang w:val="en-US"/>
         </w:rPr>
-        <w:lastRenderedPageBreak/>
         <w:t>We have to add two CDN links one is for React core (react.development.js) another one is for</w:t>
       </w:r>
       <w:r>
@@ -6041,6 +6050,7 @@
           <w:szCs w:val="24"/>
           <w:lang w:val="en-US"/>
         </w:rPr>
+        <w:lastRenderedPageBreak/>
         <w:t xml:space="preserve">The </w:t>
       </w:r>
       <w:proofErr w:type="spellStart"/>
@@ -6091,7 +6101,6 @@
           <w:szCs w:val="24"/>
           <w:lang w:val="en-US"/>
         </w:rPr>
-        <w:lastRenderedPageBreak/>
         <w:t>createElement(&lt;tag&gt;, &lt;attributes&gt;, &lt;children&gt; or [&lt;child1&gt;, &lt;child2&gt;])</w:t>
       </w:r>
     </w:p>
@@ -7842,7 +7851,6 @@
           <w:u w:val="single"/>
           <w:lang w:val="en-US"/>
         </w:rPr>
-        <w:lastRenderedPageBreak/>
         <w:t>IGNITING OUR APP</w:t>
       </w:r>
     </w:p>
@@ -9012,6 +9020,7 @@
           <w:szCs w:val="24"/>
           <w:lang w:val="en-US"/>
         </w:rPr>
+        <w:lastRenderedPageBreak/>
         <w:t>By using type</w:t>
       </w:r>
       <w:proofErr w:type="gramStart"/>
@@ -9053,7 +9062,6 @@
           <w:szCs w:val="24"/>
           <w:lang w:val="en-US"/>
         </w:rPr>
-        <w:lastRenderedPageBreak/>
         <w:t>npx</w:t>
       </w:r>
       <w:proofErr w:type="spellEnd"/>
@@ -9151,7 +9159,25 @@
           <w:szCs w:val="24"/>
           <w:lang w:val="en-US"/>
         </w:rPr>
-        <w:t xml:space="preserve"> i react</w:t>
+        <w:t xml:space="preserve"> </w:t>
+      </w:r>
+      <w:proofErr w:type="spellStart"/>
+      <w:r>
+        <w:rPr>
+          <w:sz w:val="24"/>
+          <w:szCs w:val="24"/>
+          <w:lang w:val="en-US"/>
+        </w:rPr>
+        <w:t>i</w:t>
+      </w:r>
+      <w:proofErr w:type="spellEnd"/>
+      <w:r>
+        <w:rPr>
+          <w:sz w:val="24"/>
+          <w:szCs w:val="24"/>
+          <w:lang w:val="en-US"/>
+        </w:rPr>
+        <w:t xml:space="preserve"> react</w:t>
       </w:r>
     </w:p>
     <w:p>
@@ -10157,6 +10183,7 @@
           <w:szCs w:val="24"/>
           <w:lang w:val="en-US"/>
         </w:rPr>
+        <w:lastRenderedPageBreak/>
         <w:t xml:space="preserve">We will be adding it in </w:t>
       </w:r>
       <w:proofErr w:type="spellStart"/>
@@ -10188,7 +10215,6 @@
           <w:szCs w:val="24"/>
           <w:lang w:val="en-US"/>
         </w:rPr>
-        <w:lastRenderedPageBreak/>
         <w:t>Even if we add browser list configuration only for chrome but still it will work in other browsers but there is no guarantee it will not break</w:t>
       </w:r>
     </w:p>
@@ -11784,7 +11810,6 @@
           <w:szCs w:val="24"/>
           <w:lang w:val="en-US"/>
         </w:rPr>
-        <w:lastRenderedPageBreak/>
         <w:t>Babel</w:t>
       </w:r>
     </w:p>
@@ -14068,6 +14093,7 @@
           <w:lang w:eastAsia="en-IN"/>
           <w14:ligatures w14:val="none"/>
         </w:rPr>
+        <w:lastRenderedPageBreak/>
         <w:t>root.render</w:t>
       </w:r>
       <w:proofErr w:type="spellEnd"/>
@@ -14156,13 +14182,22 @@
           <w:lang w:val="en-US"/>
         </w:rPr>
       </w:pPr>
-      <w:r>
-        <w:rPr>
-          <w:sz w:val="24"/>
-          <w:szCs w:val="24"/>
-          <w:lang w:val="en-US"/>
-        </w:rPr>
-        <w:lastRenderedPageBreak/>
+    </w:p>
+    <w:p>
+      <w:pPr>
+        <w:pStyle w:val="NoSpacing"/>
+        <w:rPr>
+          <w:sz w:val="24"/>
+          <w:szCs w:val="24"/>
+          <w:lang w:val="en-US"/>
+        </w:rPr>
+      </w:pPr>
+      <w:r>
+        <w:rPr>
+          <w:sz w:val="24"/>
+          <w:szCs w:val="24"/>
+          <w:lang w:val="en-US"/>
+        </w:rPr>
         <w:t>JavaScript inside JSX</w:t>
       </w:r>
     </w:p>
@@ -15424,23 +15459,7 @@
           <w:szCs w:val="24"/>
           <w:lang w:val="en-US"/>
         </w:rPr>
-        <w:t xml:space="preserve">We can add a React element inside React </w:t>
-      </w:r>
-      <w:r>
-        <w:rPr>
-          <w:sz w:val="24"/>
-          <w:szCs w:val="24"/>
-          <w:lang w:val="en-US"/>
-        </w:rPr>
-        <w:t>Component</w:t>
-      </w:r>
-      <w:r>
-        <w:rPr>
-          <w:sz w:val="24"/>
-          <w:szCs w:val="24"/>
-          <w:lang w:val="en-US"/>
-        </w:rPr>
-        <w:t xml:space="preserve"> </w:t>
+        <w:t xml:space="preserve">We can add a React element inside React Component </w:t>
       </w:r>
     </w:p>
     <w:p>
@@ -17075,6 +17094,7 @@
           <w:szCs w:val="24"/>
           <w:lang w:val="en-US"/>
         </w:rPr>
+        <w:lastRenderedPageBreak/>
         <w:t xml:space="preserve">We should add JS code or React Components within a parent tag, else it will throw error, </w:t>
       </w:r>
       <w:proofErr w:type="gramStart"/>
@@ -17151,7 +17171,6 @@
           <w:lang w:eastAsia="en-IN"/>
           <w14:ligatures w14:val="none"/>
         </w:rPr>
-        <w:lastRenderedPageBreak/>
         <w:t>&lt;</w:t>
       </w:r>
       <w:r>
@@ -17675,13 +17694,34 @@
     <w:p>
       <w:pPr>
         <w:pStyle w:val="NoSpacing"/>
-        <w:ind w:left="720"/>
-        <w:rPr>
-          <w:sz w:val="24"/>
-          <w:szCs w:val="24"/>
-          <w:lang w:val="en-US"/>
-        </w:rPr>
-      </w:pPr>
+        <w:numPr>
+          <w:ilvl w:val="0"/>
+          <w:numId w:val="15"/>
+        </w:numPr>
+        <w:rPr>
+          <w:sz w:val="24"/>
+          <w:szCs w:val="24"/>
+          <w:lang w:val="en-US"/>
+        </w:rPr>
+      </w:pPr>
+      <w:r>
+        <w:rPr>
+          <w:sz w:val="24"/>
+          <w:szCs w:val="24"/>
+          <w:lang w:val="en-US"/>
+        </w:rPr>
+        <w:t xml:space="preserve">Custom attributes in JSX should be in </w:t>
+      </w:r>
+      <w:proofErr w:type="spellStart"/>
+      <w:r>
+        <w:rPr>
+          <w:sz w:val="24"/>
+          <w:szCs w:val="24"/>
+          <w:lang w:val="en-US"/>
+        </w:rPr>
+        <w:t>lowecase</w:t>
+      </w:r>
+      <w:proofErr w:type="spellEnd"/>
     </w:p>
     <w:p>
       <w:pPr>
@@ -19007,7 +19047,7 @@
   <w:abstractNum w:abstractNumId="10" w15:restartNumberingAfterBreak="0">
     <w:nsid w:val="59031FDD"/>
     <w:multiLevelType w:val="hybridMultilevel"/>
-    <w:tmpl w:val="7402DF3C"/>
+    <w:tmpl w:val="7C06837C"/>
     <w:lvl w:ilvl="0" w:tplc="40090001">
       <w:start w:val="1"/>
       <w:numFmt w:val="bullet"/>
